--- a/Multilayer Encryption-Report.docx
+++ b/Multilayer Encryption-Report.docx
@@ -1,6 +1,6 @@
 
 <file path=word/document.xml><?xml version="1.0" encoding="utf-8"?>
-<w:document xmlns:wpc="http://schemas.microsoft.com/office/word/2010/wordprocessingCanvas" xmlns:cx="http://schemas.microsoft.com/office/drawing/2014/chartex" xmlns:cx1="http://schemas.microsoft.com/office/drawing/2015/9/8/chartex" xmlns:cx2="http://schemas.microsoft.com/office/drawing/2015/10/21/chartex" xmlns:cx3="http://schemas.microsoft.com/office/drawing/2016/5/9/chartex" xmlns:cx4="http://schemas.microsoft.com/office/drawing/2016/5/10/chartex" xmlns:cx5="http://schemas.microsoft.com/office/drawing/2016/5/11/chartex" xmlns:cx6="http://schemas.microsoft.com/office/drawing/2016/5/12/chartex" xmlns:cx7="http://schemas.microsoft.com/office/drawing/2016/5/13/chartex" xmlns:cx8="http://schemas.microsoft.com/office/drawing/2016/5/14/chartex" xmlns:mc="http://schemas.openxmlformats.org/markup-compatibility/2006" xmlns:aink="http://schemas.microsoft.com/office/drawing/2016/ink" xmlns:am3d="http://schemas.microsoft.com/office/drawing/2017/model3d" xmlns:o="urn:schemas-microsoft-com:office:office" xmlns:oel="http://schemas.microsoft.com/office/2019/extlst" xmlns:r="http://schemas.openxmlformats.org/officeDocument/2006/relationships" xmlns:m="http://schemas.openxmlformats.org/officeDocument/2006/math" xmlns:v="urn:schemas-microsoft-com:vml" xmlns:wp14="http://schemas.microsoft.com/office/word/2010/wordprocessingDrawing" xmlns:wp="http://schemas.openxmlformats.org/drawingml/2006/wordprocessingDrawing" xmlns:w10="urn:schemas-microsoft-com:office:word" xmlns:w="http://schemas.openxmlformats.org/wordprocessingml/2006/main" xmlns:w14="http://schemas.microsoft.com/office/word/2010/wordml" xmlns:w15="http://schemas.microsoft.com/office/word/2012/wordml" xmlns:w16cex="http://schemas.microsoft.com/office/word/2018/wordml/cex" xmlns:w16cid="http://schemas.microsoft.com/office/word/2016/wordml/cid" xmlns:w16="http://schemas.microsoft.com/office/word/2018/wordml" xmlns:w16du="http://schemas.microsoft.com/office/word/2023/wordml/word16du" xmlns:w16sdtdh="http://schemas.microsoft.com/office/word/2020/wordml/sdtdatahash" xmlns:w16se="http://schemas.microsoft.com/office/word/2015/wordml/symex" xmlns:wpg="http://schemas.microsoft.com/office/word/2010/wordprocessingGroup" xmlns:wpi="http://schemas.microsoft.com/office/word/2010/wordprocessingInk" xmlns:wne="http://schemas.microsoft.com/office/word/2006/wordml" xmlns:wps="http://schemas.microsoft.com/office/word/2010/wordprocessingShape" mc:Ignorable="w14 w15 w16se w16cid w16 w16cex w16sdtdh w16du wp14">
+<w:document xmlns:wpc="http://schemas.microsoft.com/office/word/2010/wordprocessingCanvas" xmlns:cx="http://schemas.microsoft.com/office/drawing/2014/chartex" xmlns:cx1="http://schemas.microsoft.com/office/drawing/2015/9/8/chartex" xmlns:cx2="http://schemas.microsoft.com/office/drawing/2015/10/21/chartex" xmlns:cx3="http://schemas.microsoft.com/office/drawing/2016/5/9/chartex" xmlns:cx4="http://schemas.microsoft.com/office/drawing/2016/5/10/chartex" xmlns:cx5="http://schemas.microsoft.com/office/drawing/2016/5/11/chartex" xmlns:cx6="http://schemas.microsoft.com/office/drawing/2016/5/12/chartex" xmlns:cx7="http://schemas.microsoft.com/office/drawing/2016/5/13/chartex" xmlns:cx8="http://schemas.microsoft.com/office/drawing/2016/5/14/chartex" xmlns:mc="http://schemas.openxmlformats.org/markup-compatibility/2006" xmlns:aink="http://schemas.microsoft.com/office/drawing/2016/ink" xmlns:am3d="http://schemas.microsoft.com/office/drawing/2017/model3d" xmlns:o="urn:schemas-microsoft-com:office:office" xmlns:oel="http://schemas.microsoft.com/office/2019/extlst" xmlns:r="http://schemas.openxmlformats.org/officeDocument/2006/relationships" xmlns:m="http://schemas.openxmlformats.org/officeDocument/2006/math" xmlns:v="urn:schemas-microsoft-com:vml" xmlns:wp14="http://schemas.microsoft.com/office/word/2010/wordprocessingDrawing" xmlns:wp="http://schemas.openxmlformats.org/drawingml/2006/wordprocessingDrawing" xmlns:w10="urn:schemas-microsoft-com:office:word" xmlns:w="http://schemas.openxmlformats.org/wordprocessingml/2006/main" xmlns:w14="http://schemas.microsoft.com/office/word/2010/wordml" xmlns:w15="http://schemas.microsoft.com/office/word/2012/wordml" xmlns:w16cex="http://schemas.microsoft.com/office/word/2018/wordml/cex" xmlns:w16cid="http://schemas.microsoft.com/office/word/2016/wordml/cid" xmlns:w16="http://schemas.microsoft.com/office/word/2018/wordml" xmlns:w16du="http://schemas.microsoft.com/office/word/2023/wordml/word16du" xmlns:w16sdtdh="http://schemas.microsoft.com/office/word/2020/wordml/sdtdatahash" xmlns:w16sdtfl="http://schemas.microsoft.com/office/word/2024/wordml/sdtformatlock" xmlns:w16se="http://schemas.microsoft.com/office/word/2015/wordml/symex" xmlns:wpg="http://schemas.microsoft.com/office/word/2010/wordprocessingGroup" xmlns:wpi="http://schemas.microsoft.com/office/word/2010/wordprocessingInk" xmlns:wne="http://schemas.microsoft.com/office/word/2006/wordml" xmlns:wps="http://schemas.microsoft.com/office/word/2010/wordprocessingShape" mc:Ignorable="w14 w15 w16se w16cid w16 w16cex w16sdtdh w16sdtfl w16du wp14">
   <w:body>
     <w:p>
       <w:pPr>
@@ -17,14 +17,6 @@
         <w:ind w:left="14" w:right="6" w:hanging="10"/>
         <w:jc w:val="center"/>
       </w:pPr>
-      <w:r>
-        <w:t xml:space="preserve">J Dhalia </w:t>
-      </w:r>
-      <w:proofErr w:type="spellStart"/>
-      <w:r>
-        <w:t>Sweetlin</w:t>
-      </w:r>
-      <w:proofErr w:type="spellEnd"/>
     </w:p>
     <w:p>
       <w:pPr>
@@ -42,7 +34,7 @@
         <w:jc w:val="center"/>
       </w:pPr>
       <w:r>
-        <w:t>MIT Campus – Anna University dhaliasweetlin@gmail.com</w:t>
+        <w:t xml:space="preserve">MIT Campus – Anna University </w:t>
       </w:r>
     </w:p>
     <w:p>
@@ -86,16 +78,10 @@
       </w:r>
       <w:r>
         <w:tab/>
-        <w:t xml:space="preserve"> </w:t>
-      </w:r>
-      <w:r>
-        <w:t xml:space="preserve">           </w:t>
+        <w:t xml:space="preserve">            </w:t>
       </w:r>
       <w:r>
         <w:tab/>
-      </w:r>
-      <w:r>
-        <w:t>Sathya K</w:t>
       </w:r>
     </w:p>
     <w:p>
@@ -114,36 +100,18 @@
       </w:r>
       <w:r>
         <w:tab/>
-        <w:t xml:space="preserve"> </w:t>
-      </w:r>
-      <w:r>
-        <w:t xml:space="preserve">         </w:t>
+        <w:t xml:space="preserve">          </w:t>
       </w:r>
       <w:r>
         <w:t xml:space="preserve">             </w:t>
       </w:r>
-      <w:r>
-        <w:t>Department of Information Technology</w:t>
-      </w:r>
     </w:p>
     <w:p>
       <w:pPr>
         <w:ind w:left="1440" w:right="195"/>
       </w:pPr>
       <w:r>
-        <w:t xml:space="preserve">MIT Campus – Anna University                                   MIT Campus – Anna University </w:t>
-      </w:r>
-      <w:r>
-        <w:t>premkumar016555</w:t>
-      </w:r>
-      <w:r>
-        <w:t xml:space="preserve">@gmail.com                                         </w:t>
-      </w:r>
-      <w:r>
-        <w:t>sathyakennedy6</w:t>
-      </w:r>
-      <w:r>
-        <w:t>@gmail.com</w:t>
+        <w:t xml:space="preserve">MIT Campus – Anna University                                                                            </w:t>
       </w:r>
     </w:p>
     <w:p>
@@ -2498,7 +2466,6 @@
         <w:t xml:space="preserve">Rail Fence transpositions are undone to revert to the substituted </w:t>
       </w:r>
       <w:proofErr w:type="spellStart"/>
-      <w:proofErr w:type="gramStart"/>
       <w:r>
         <w:rPr>
           <w:i/>
@@ -2508,7 +2475,6 @@
         <w:t>text.Substitution</w:t>
       </w:r>
       <w:proofErr w:type="spellEnd"/>
-      <w:proofErr w:type="gramEnd"/>
       <w:r>
         <w:rPr>
           <w:i/>
@@ -3767,15 +3733,7 @@
         <w:jc w:val="both"/>
       </w:pPr>
       <w:r>
-        <w:t>A sample plaintext</w:t>
-      </w:r>
-      <w:proofErr w:type="gramStart"/>
-      <w:r>
-        <w:t>, ”HELLO</w:t>
-      </w:r>
-      <w:proofErr w:type="gramEnd"/>
-      <w:r>
-        <w:t xml:space="preserve"> WORLD,” was encrypted</w:t>
+        <w:t>A sample plaintext, ”HELLO WORLD,” was encrypted</w:t>
       </w:r>
       <w:r>
         <w:rPr>
@@ -4025,6 +3983,7 @@
       <w:r>
         <w:rPr>
           <w:smallCaps/>
+          <w:noProof/>
           <w:spacing w:val="-2"/>
           <w:lang w:val="en-GB"/>
         </w:rPr>
@@ -5160,7 +5119,7 @@
 </file>
 
 <file path=word/numbering.xml><?xml version="1.0" encoding="utf-8"?>
-<w:numbering xmlns:wpc="http://schemas.microsoft.com/office/word/2010/wordprocessingCanvas" xmlns:cx="http://schemas.microsoft.com/office/drawing/2014/chartex" xmlns:cx1="http://schemas.microsoft.com/office/drawing/2015/9/8/chartex" xmlns:cx2="http://schemas.microsoft.com/office/drawing/2015/10/21/chartex" xmlns:cx3="http://schemas.microsoft.com/office/drawing/2016/5/9/chartex" xmlns:cx4="http://schemas.microsoft.com/office/drawing/2016/5/10/chartex" xmlns:cx5="http://schemas.microsoft.com/office/drawing/2016/5/11/chartex" xmlns:cx6="http://schemas.microsoft.com/office/drawing/2016/5/12/chartex" xmlns:cx7="http://schemas.microsoft.com/office/drawing/2016/5/13/chartex" xmlns:cx8="http://schemas.microsoft.com/office/drawing/2016/5/14/chartex" xmlns:mc="http://schemas.openxmlformats.org/markup-compatibility/2006" xmlns:aink="http://schemas.microsoft.com/office/drawing/2016/ink" xmlns:am3d="http://schemas.microsoft.com/office/drawing/2017/model3d" xmlns:o="urn:schemas-microsoft-com:office:office" xmlns:oel="http://schemas.microsoft.com/office/2019/extlst" xmlns:r="http://schemas.openxmlformats.org/officeDocument/2006/relationships" xmlns:m="http://schemas.openxmlformats.org/officeDocument/2006/math" xmlns:v="urn:schemas-microsoft-com:vml" xmlns:wp14="http://schemas.microsoft.com/office/word/2010/wordprocessingDrawing" xmlns:wp="http://schemas.openxmlformats.org/drawingml/2006/wordprocessingDrawing" xmlns:w10="urn:schemas-microsoft-com:office:word" xmlns:w="http://schemas.openxmlformats.org/wordprocessingml/2006/main" xmlns:w14="http://schemas.microsoft.com/office/word/2010/wordml" xmlns:w15="http://schemas.microsoft.com/office/word/2012/wordml" xmlns:w16cex="http://schemas.microsoft.com/office/word/2018/wordml/cex" xmlns:w16cid="http://schemas.microsoft.com/office/word/2016/wordml/cid" xmlns:w16="http://schemas.microsoft.com/office/word/2018/wordml" xmlns:w16du="http://schemas.microsoft.com/office/word/2023/wordml/word16du" xmlns:w16sdtdh="http://schemas.microsoft.com/office/word/2020/wordml/sdtdatahash" xmlns:w16se="http://schemas.microsoft.com/office/word/2015/wordml/symex" xmlns:wpg="http://schemas.microsoft.com/office/word/2010/wordprocessingGroup" xmlns:wpi="http://schemas.microsoft.com/office/word/2010/wordprocessingInk" xmlns:wne="http://schemas.microsoft.com/office/word/2006/wordml" xmlns:wps="http://schemas.microsoft.com/office/word/2010/wordprocessingShape" mc:Ignorable="w14 w15 w16se w16cid w16 w16cex w16sdtdh w16du wp14">
+<w:numbering xmlns:wpc="http://schemas.microsoft.com/office/word/2010/wordprocessingCanvas" xmlns:cx="http://schemas.microsoft.com/office/drawing/2014/chartex" xmlns:cx1="http://schemas.microsoft.com/office/drawing/2015/9/8/chartex" xmlns:cx2="http://schemas.microsoft.com/office/drawing/2015/10/21/chartex" xmlns:cx3="http://schemas.microsoft.com/office/drawing/2016/5/9/chartex" xmlns:cx4="http://schemas.microsoft.com/office/drawing/2016/5/10/chartex" xmlns:cx5="http://schemas.microsoft.com/office/drawing/2016/5/11/chartex" xmlns:cx6="http://schemas.microsoft.com/office/drawing/2016/5/12/chartex" xmlns:cx7="http://schemas.microsoft.com/office/drawing/2016/5/13/chartex" xmlns:cx8="http://schemas.microsoft.com/office/drawing/2016/5/14/chartex" xmlns:mc="http://schemas.openxmlformats.org/markup-compatibility/2006" xmlns:aink="http://schemas.microsoft.com/office/drawing/2016/ink" xmlns:am3d="http://schemas.microsoft.com/office/drawing/2017/model3d" xmlns:o="urn:schemas-microsoft-com:office:office" xmlns:oel="http://schemas.microsoft.com/office/2019/extlst" xmlns:r="http://schemas.openxmlformats.org/officeDocument/2006/relationships" xmlns:m="http://schemas.openxmlformats.org/officeDocument/2006/math" xmlns:v="urn:schemas-microsoft-com:vml" xmlns:wp14="http://schemas.microsoft.com/office/word/2010/wordprocessingDrawing" xmlns:wp="http://schemas.openxmlformats.org/drawingml/2006/wordprocessingDrawing" xmlns:w10="urn:schemas-microsoft-com:office:word" xmlns:w="http://schemas.openxmlformats.org/wordprocessingml/2006/main" xmlns:w14="http://schemas.microsoft.com/office/word/2010/wordml" xmlns:w15="http://schemas.microsoft.com/office/word/2012/wordml" xmlns:w16cex="http://schemas.microsoft.com/office/word/2018/wordml/cex" xmlns:w16cid="http://schemas.microsoft.com/office/word/2016/wordml/cid" xmlns:w16="http://schemas.microsoft.com/office/word/2018/wordml" xmlns:w16du="http://schemas.microsoft.com/office/word/2023/wordml/word16du" xmlns:w16sdtdh="http://schemas.microsoft.com/office/word/2020/wordml/sdtdatahash" xmlns:w16sdtfl="http://schemas.microsoft.com/office/word/2024/wordml/sdtformatlock" xmlns:w16se="http://schemas.microsoft.com/office/word/2015/wordml/symex" xmlns:wpg="http://schemas.microsoft.com/office/word/2010/wordprocessingGroup" xmlns:wpi="http://schemas.microsoft.com/office/word/2010/wordprocessingInk" xmlns:wne="http://schemas.microsoft.com/office/word/2006/wordml" xmlns:wps="http://schemas.microsoft.com/office/word/2010/wordprocessingShape" mc:Ignorable="w14 w15 w16se w16cid w16 w16cex w16sdtdh w16sdtfl w16du wp14">
   <w:abstractNum w:abstractNumId="0" w15:restartNumberingAfterBreak="0">
     <w:nsid w:val="069C426B"/>
     <w:multiLevelType w:val="hybridMultilevel"/>
@@ -6773,7 +6732,7 @@
 </file>
 
 <file path=word/styles.xml><?xml version="1.0" encoding="utf-8"?>
-<w:styles xmlns:mc="http://schemas.openxmlformats.org/markup-compatibility/2006" xmlns:r="http://schemas.openxmlformats.org/officeDocument/2006/relationships" xmlns:w="http://schemas.openxmlformats.org/wordprocessingml/2006/main" xmlns:w14="http://schemas.microsoft.com/office/word/2010/wordml" xmlns:w15="http://schemas.microsoft.com/office/word/2012/wordml" xmlns:w16cex="http://schemas.microsoft.com/office/word/2018/wordml/cex" xmlns:w16cid="http://schemas.microsoft.com/office/word/2016/wordml/cid" xmlns:w16="http://schemas.microsoft.com/office/word/2018/wordml" xmlns:w16du="http://schemas.microsoft.com/office/word/2023/wordml/word16du" xmlns:w16sdtdh="http://schemas.microsoft.com/office/word/2020/wordml/sdtdatahash" xmlns:w16se="http://schemas.microsoft.com/office/word/2015/wordml/symex" mc:Ignorable="w14 w15 w16se w16cid w16 w16cex w16sdtdh w16du">
+<w:styles xmlns:mc="http://schemas.openxmlformats.org/markup-compatibility/2006" xmlns:r="http://schemas.openxmlformats.org/officeDocument/2006/relationships" xmlns:w="http://schemas.openxmlformats.org/wordprocessingml/2006/main" xmlns:w14="http://schemas.microsoft.com/office/word/2010/wordml" xmlns:w15="http://schemas.microsoft.com/office/word/2012/wordml" xmlns:w16cex="http://schemas.microsoft.com/office/word/2018/wordml/cex" xmlns:w16cid="http://schemas.microsoft.com/office/word/2016/wordml/cid" xmlns:w16="http://schemas.microsoft.com/office/word/2018/wordml" xmlns:w16du="http://schemas.microsoft.com/office/word/2023/wordml/word16du" xmlns:w16sdtdh="http://schemas.microsoft.com/office/word/2020/wordml/sdtdatahash" xmlns:w16sdtfl="http://schemas.microsoft.com/office/word/2024/wordml/sdtformatlock" xmlns:w16se="http://schemas.microsoft.com/office/word/2015/wordml/symex" mc:Ignorable="w14 w15 w16se w16cid w16 w16cex w16sdtdh w16sdtfl w16du">
   <w:docDefaults>
     <w:rPrDefault>
       <w:rPr>
@@ -7219,6 +7178,7 @@
   <w:style w:type="character" w:default="1" w:styleId="DefaultParagraphFont">
     <w:name w:val="Default Paragraph Font"/>
     <w:uiPriority w:val="1"/>
+    <w:semiHidden/>
     <w:unhideWhenUsed/>
   </w:style>
   <w:style w:type="table" w:default="1" w:styleId="TableNormal">
